--- a/writing_samples.docx
+++ b/writing_samples.docx
@@ -16,7 +16,41 @@
           <w:b/>
           <w:i/>
         </w:rPr>
-        <w:t xml:space="preserve">Below is a blog post to be published on the </w:t>
+        <w:t xml:space="preserve">Below is a blog post </w:t>
+      </w:r>
+      <w:r>
+        <w:rPr>
+          <w:rFonts w:ascii="Times New Roman" w:hAnsi="Times New Roman" w:cs="Times New Roman"/>
+          <w:b/>
+          <w:i/>
+        </w:rPr>
+        <w:t xml:space="preserve">I wrote with Sara </w:t>
+      </w:r>
+      <w:proofErr w:type="spellStart"/>
+      <w:r>
+        <w:rPr>
+          <w:rFonts w:ascii="Times New Roman" w:hAnsi="Times New Roman" w:cs="Times New Roman"/>
+          <w:b/>
+          <w:i/>
+        </w:rPr>
+        <w:t>Gerke</w:t>
+      </w:r>
+      <w:proofErr w:type="spellEnd"/>
+      <w:r>
+        <w:rPr>
+          <w:rFonts w:ascii="Times New Roman" w:hAnsi="Times New Roman" w:cs="Times New Roman"/>
+          <w:b/>
+          <w:i/>
+        </w:rPr>
+        <w:t xml:space="preserve"> </w:t>
+      </w:r>
+      <w:r>
+        <w:rPr>
+          <w:rFonts w:ascii="Times New Roman" w:hAnsi="Times New Roman" w:cs="Times New Roman"/>
+          <w:b/>
+          <w:i/>
+        </w:rPr>
+        <w:t xml:space="preserve">to be published on the </w:t>
       </w:r>
       <w:hyperlink r:id="rId7" w:history="1">
         <w:r>
@@ -78,6 +112,8 @@
           <w:i/>
         </w:rPr>
       </w:pPr>
+      <w:bookmarkStart w:id="0" w:name="_GoBack"/>
+      <w:bookmarkEnd w:id="0"/>
     </w:p>
     <w:p>
       <w:pPr>
@@ -238,7 +274,14 @@
           <w:rFonts w:ascii="Times New Roman" w:hAnsi="Times New Roman" w:cs="Times New Roman"/>
           <w:color w:val="000000" w:themeColor="text1"/>
         </w:rPr>
-        <w:t>In order to draft new national laws or international guidelines, we will first need a definition of what constitutes artificial intelligence. While the examples above underscore the need of such a definition, they also illustrate the difficulty of this task: What is uniquely common between self-driving cars, diagnostic tools, and drones?</w:t>
+        <w:t>In order to draft new national laws or international guidelines, we will first need a definition of what constitutes artificial intelligence.</w:t>
+      </w:r>
+      <w:r>
+        <w:rPr>
+          <w:rFonts w:ascii="Times New Roman" w:hAnsi="Times New Roman" w:cs="Times New Roman"/>
+          <w:color w:val="000000" w:themeColor="text1"/>
+        </w:rPr>
+        <w:t xml:space="preserve"> While the examples above underscore the need of such a definition, they also illustrate the difficulty of this task: What is uniquely common between self-driving cars, diagnostic tools, and drones?</w:t>
       </w:r>
     </w:p>
     <w:p>
@@ -827,6 +870,12 @@
           <w:rFonts w:ascii="Times New Roman" w:hAnsi="Times New Roman" w:cs="Times New Roman"/>
         </w:rPr>
         <w:lastRenderedPageBreak/>
+        <w:t xml:space="preserve">many </w:t>
+      </w:r>
+      <w:r>
+        <w:rPr>
+          <w:rFonts w:ascii="Times New Roman" w:hAnsi="Times New Roman" w:cs="Times New Roman"/>
+        </w:rPr>
         <w:t xml:space="preserve">mistakes, systems are rational if they do the “right thing”, given what they know. Both approaches deal on the one hand with </w:t>
       </w:r>
       <w:r>
@@ -1424,7 +1473,7 @@
         <w:spacing w:before="0" w:beforeAutospacing="0" w:after="0" w:afterAutospacing="0"/>
         <w:jc w:val="both"/>
         <w:rPr>
-          <w:ins w:id="0" w:author="Sara Gerke" w:date="2018-11-09T16:14:00Z"/>
+          <w:ins w:id="1" w:author="Sara Gerke" w:date="2018-11-09T16:14:00Z"/>
           <w:color w:val="000000" w:themeColor="text1"/>
         </w:rPr>
       </w:pPr>
@@ -3894,8 +3943,6 @@
           <w:t>https://insights.bluedot.global/Home/Index</w:t>
         </w:r>
       </w:hyperlink>
-      <w:bookmarkStart w:id="1" w:name="_GoBack"/>
-      <w:bookmarkEnd w:id="1"/>
     </w:p>
     <w:p>
       <w:pPr>
@@ -5549,6 +5596,18 @@
       <w:vertAlign w:val="superscript"/>
     </w:rPr>
   </w:style>
+  <w:style w:type="character" w:styleId="FollowedHyperlink">
+    <w:name w:val="FollowedHyperlink"/>
+    <w:basedOn w:val="DefaultParagraphFont"/>
+    <w:uiPriority w:val="99"/>
+    <w:semiHidden/>
+    <w:unhideWhenUsed/>
+    <w:rsid w:val="007E08DF"/>
+    <w:rPr>
+      <w:color w:val="954F72" w:themeColor="followedHyperlink"/>
+      <w:u w:val="single"/>
+    </w:rPr>
+  </w:style>
 </w:styles>
 </file>
 
